--- a/project_proposal.docx
+++ b/project_proposal.docx
@@ -559,6 +559,7 @@
     <w:p>
       <w:pPr>
         <w:pStyle w:val="ListParagraph"/>
+        <w:jc w:val="center"/>
         <w:rPr>
           <w:rFonts w:ascii="Times New Roman" w:hAnsi="Times New Roman" w:cs="Times New Roman"/>
         </w:rPr>
@@ -573,9 +574,9 @@
           <w:bdr w:val="none" w:sz="0" w:space="0" w:color="auto" w:frame="1"/>
         </w:rPr>
         <w:drawing>
-          <wp:inline distT="0" distB="0" distL="0" distR="0" wp14:anchorId="39672CB9" wp14:editId="404F4A20">
-            <wp:extent cx="5943600" cy="1759585"/>
-            <wp:effectExtent l="0" t="0" r="0" b="0"/>
+          <wp:inline distT="0" distB="0" distL="0" distR="0" wp14:anchorId="39672CB9" wp14:editId="5599C974">
+            <wp:extent cx="4607310" cy="1363980"/>
+            <wp:effectExtent l="0" t="0" r="3175" b="7620"/>
             <wp:docPr id="1" name="Picture 1"/>
             <wp:cNvGraphicFramePr>
               <a:graphicFrameLocks xmlns:a="http://schemas.openxmlformats.org/drawingml/2006/main" noChangeAspect="1"/>
@@ -605,7 +606,7 @@
                   <pic:spPr bwMode="auto">
                     <a:xfrm>
                       <a:off x="0" y="0"/>
-                      <a:ext cx="5943600" cy="1759585"/>
+                      <a:ext cx="4627641" cy="1369999"/>
                     </a:xfrm>
                     <a:prstGeom prst="rect">
                       <a:avLst/>
@@ -641,7 +642,19 @@
         <w:rPr>
           <w:rFonts w:ascii="Times New Roman" w:hAnsi="Times New Roman" w:cs="Times New Roman"/>
         </w:rPr>
-        <w:t xml:space="preserve">The following graph is a time series graph through 5 years from 2013-2018. It includes 30 stock names and pictures daily activity changes throughout the time period. </w:t>
+        <w:t xml:space="preserve">The following graph </w:t>
+      </w:r>
+      <w:r>
+        <w:rPr>
+          <w:rFonts w:ascii="Times New Roman" w:hAnsi="Times New Roman" w:cs="Times New Roman"/>
+        </w:rPr>
+        <w:t xml:space="preserve">on the left </w:t>
+      </w:r>
+      <w:r>
+        <w:rPr>
+          <w:rFonts w:ascii="Times New Roman" w:hAnsi="Times New Roman" w:cs="Times New Roman"/>
+        </w:rPr>
+        <w:t xml:space="preserve">is a time series graph through 5 years from 2013-2018. It includes 30 stock names and pictures daily activity changes throughout the time period. </w:t>
       </w:r>
       <w:proofErr w:type="gramStart"/>
       <w:r>
@@ -669,12 +682,10 @@
     <w:p>
       <w:pPr>
         <w:pStyle w:val="ListParagraph"/>
-        <w:jc w:val="center"/>
-        <w:rPr>
-          <w:rFonts w:ascii="Times New Roman" w:hAnsi="Times New Roman" w:cs="Times New Roman"/>
-        </w:rPr>
-      </w:pPr>
-      <w:bookmarkStart w:id="0" w:name="_GoBack"/>
+        <w:rPr>
+          <w:rFonts w:ascii="Times New Roman" w:hAnsi="Times New Roman" w:cs="Times New Roman"/>
+        </w:rPr>
+      </w:pPr>
       <w:r>
         <w:rPr>
           <w:rFonts w:ascii="Calibri" w:hAnsi="Calibri" w:cs="Calibri"/>
@@ -685,9 +696,9 @@
           <w:bdr w:val="none" w:sz="0" w:space="0" w:color="auto" w:frame="1"/>
         </w:rPr>
         <w:drawing>
-          <wp:inline distT="0" distB="0" distL="0" distR="0" wp14:anchorId="018ADB83" wp14:editId="58D1E9BE">
-            <wp:extent cx="4472940" cy="2667377"/>
-            <wp:effectExtent l="0" t="0" r="0" b="0"/>
+          <wp:inline distT="0" distB="0" distL="0" distR="0" wp14:anchorId="018ADB83" wp14:editId="580CECF3">
+            <wp:extent cx="3079504" cy="1836420"/>
+            <wp:effectExtent l="0" t="0" r="6985" b="0"/>
             <wp:docPr id="2" name="Picture 2"/>
             <wp:cNvGraphicFramePr>
               <a:graphicFrameLocks xmlns:a="http://schemas.openxmlformats.org/drawingml/2006/main" noChangeAspect="1"/>
@@ -717,7 +728,7 @@
                   <pic:spPr bwMode="auto">
                     <a:xfrm>
                       <a:off x="0" y="0"/>
-                      <a:ext cx="4609349" cy="2748722"/>
+                      <a:ext cx="3204855" cy="1911171"/>
                     </a:xfrm>
                     <a:prstGeom prst="rect">
                       <a:avLst/>
@@ -733,35 +744,107 @@
           </wp:inline>
         </w:drawing>
       </w:r>
-      <w:bookmarkEnd w:id="0"/>
-    </w:p>
-    <w:p>
-      <w:pPr>
-        <w:pStyle w:val="ListParagraph"/>
-        <w:rPr>
-          <w:rFonts w:ascii="Times New Roman" w:hAnsi="Times New Roman" w:cs="Times New Roman"/>
-        </w:rPr>
-      </w:pPr>
-    </w:p>
-    <w:p>
-      <w:pPr>
-        <w:pStyle w:val="ListParagraph"/>
-        <w:rPr>
-          <w:rFonts w:ascii="Calibri" w:hAnsi="Calibri" w:cs="Calibri"/>
+      <w:r>
+        <w:rPr>
+          <w:noProof/>
+        </w:rPr>
+        <w:drawing>
+          <wp:inline distT="0" distB="0" distL="0" distR="0" wp14:anchorId="34884283" wp14:editId="4595E116">
+            <wp:extent cx="2110740" cy="3131820"/>
+            <wp:effectExtent l="0" t="0" r="3810" b="0"/>
+            <wp:docPr id="1073741827" name="officeArt object" descr="image2.png"/>
+            <wp:cNvGraphicFramePr/>
+            <a:graphic xmlns:a="http://schemas.openxmlformats.org/drawingml/2006/main">
+              <a:graphicData uri="http://schemas.openxmlformats.org/drawingml/2006/picture">
+                <pic:pic xmlns:pic="http://schemas.openxmlformats.org/drawingml/2006/picture">
+                  <pic:nvPicPr>
+                    <pic:cNvPr id="1073741827" name="image2.png" descr="image2.png"/>
+                    <pic:cNvPicPr>
+                      <a:picLocks noChangeAspect="1"/>
+                    </pic:cNvPicPr>
+                  </pic:nvPicPr>
+                  <pic:blipFill>
+                    <a:blip r:embed="rId10"/>
+                    <a:stretch>
+                      <a:fillRect/>
+                    </a:stretch>
+                  </pic:blipFill>
+                  <pic:spPr>
+                    <a:xfrm>
+                      <a:off x="0" y="0"/>
+                      <a:ext cx="2111112" cy="3132372"/>
+                    </a:xfrm>
+                    <a:prstGeom prst="rect">
+                      <a:avLst/>
+                    </a:prstGeom>
+                    <a:ln w="12700" cap="flat">
+                      <a:noFill/>
+                      <a:miter lim="400000"/>
+                    </a:ln>
+                    <a:effectLst/>
+                  </pic:spPr>
+                </pic:pic>
+              </a:graphicData>
+            </a:graphic>
+          </wp:inline>
+        </w:drawing>
+      </w:r>
+    </w:p>
+    <w:p>
+      <w:pPr>
+        <w:pStyle w:val="ListParagraph"/>
+        <w:rPr>
+          <w:rFonts w:ascii="Times New Roman" w:hAnsi="Times New Roman" w:cs="Times New Roman"/>
+        </w:rPr>
+      </w:pPr>
+    </w:p>
+    <w:p>
+      <w:pPr>
+        <w:pStyle w:val="ListParagraph"/>
+        <w:rPr>
+          <w:rFonts w:ascii="Times New Roman" w:hAnsi="Times New Roman" w:cs="Times New Roman"/>
           <w:color w:val="000000"/>
         </w:rPr>
       </w:pPr>
       <w:r>
         <w:rPr>
-          <w:rFonts w:ascii="Calibri" w:hAnsi="Calibri" w:cs="Calibri"/>
+          <w:rFonts w:ascii="Times New Roman" w:hAnsi="Times New Roman" w:cs="Times New Roman"/>
           <w:color w:val="000000"/>
         </w:rPr>
-        <w:t xml:space="preserve">The following graph shows how volumes of different stocks change over time throughout the 5 years period from 2013-2018. It depicts volume change activities and each color represents one stock name. </w:t>
+        <w:t xml:space="preserve">The </w:t>
+      </w:r>
+      <w:r>
+        <w:rPr>
+          <w:rFonts w:ascii="Times New Roman" w:hAnsi="Times New Roman" w:cs="Times New Roman"/>
+          <w:color w:val="000000"/>
+        </w:rPr>
+        <w:t>upper</w:t>
+      </w:r>
+      <w:r>
+        <w:rPr>
+          <w:rFonts w:ascii="Times New Roman" w:hAnsi="Times New Roman" w:cs="Times New Roman"/>
+          <w:color w:val="000000"/>
+        </w:rPr>
+        <w:t xml:space="preserve"> graph </w:t>
+      </w:r>
+      <w:r>
+        <w:rPr>
+          <w:rFonts w:ascii="Times New Roman" w:hAnsi="Times New Roman" w:cs="Times New Roman"/>
+          <w:color w:val="000000"/>
+        </w:rPr>
+        <w:t xml:space="preserve">on the right </w:t>
+      </w:r>
+      <w:r>
+        <w:rPr>
+          <w:rFonts w:ascii="Times New Roman" w:hAnsi="Times New Roman" w:cs="Times New Roman"/>
+          <w:color w:val="000000"/>
+        </w:rPr>
+        <w:t xml:space="preserve">shows how volumes of different stocks change over time throughout the 5 years period from 2013-2018. It depicts volume change activities and each color represents one stock name. </w:t>
       </w:r>
       <w:proofErr w:type="gramStart"/>
       <w:r>
         <w:rPr>
-          <w:rFonts w:ascii="Calibri" w:hAnsi="Calibri" w:cs="Calibri"/>
+          <w:rFonts w:ascii="Times New Roman" w:hAnsi="Times New Roman" w:cs="Times New Roman"/>
           <w:color w:val="000000"/>
         </w:rPr>
         <w:t>It is interesting to see that there</w:t>
@@ -769,7 +852,7 @@
       <w:proofErr w:type="gramEnd"/>
       <w:r>
         <w:rPr>
-          <w:rFonts w:ascii="Calibri" w:hAnsi="Calibri" w:cs="Calibri"/>
+          <w:rFonts w:ascii="Times New Roman" w:hAnsi="Times New Roman" w:cs="Times New Roman"/>
           <w:color w:val="000000"/>
         </w:rPr>
         <w:t xml:space="preserve"> are a couple of abnormal behaviors of volume for some specific stocks at certain time periods. Those facts allow us to further investigate why there were sudden increases in volume for certain stocks during those specific time periods.</w:t>
@@ -778,7 +861,6 @@
     <w:p>
       <w:pPr>
         <w:pStyle w:val="ListParagraph"/>
-        <w:jc w:val="center"/>
         <w:rPr>
           <w:rFonts w:ascii="Times New Roman" w:hAnsi="Times New Roman" w:cs="Times New Roman"/>
         </w:rPr>
@@ -794,9 +876,9 @@
         </w:rPr>
         <w:lastRenderedPageBreak/>
         <w:drawing>
-          <wp:inline distT="0" distB="0" distL="0" distR="0" wp14:anchorId="677D4C17" wp14:editId="693FD09C">
-            <wp:extent cx="4664534" cy="3017520"/>
-            <wp:effectExtent l="0" t="0" r="3175" b="0"/>
+          <wp:inline distT="0" distB="0" distL="0" distR="0" wp14:anchorId="677D4C17" wp14:editId="699A1874">
+            <wp:extent cx="2603186" cy="1684020"/>
+            <wp:effectExtent l="0" t="0" r="6985" b="0"/>
             <wp:docPr id="3" name="Picture 3"/>
             <wp:cNvGraphicFramePr>
               <a:graphicFrameLocks xmlns:a="http://schemas.openxmlformats.org/drawingml/2006/main" noChangeAspect="1"/>
@@ -811,7 +893,7 @@
                     </pic:cNvPicPr>
                   </pic:nvPicPr>
                   <pic:blipFill>
-                    <a:blip r:embed="rId10">
+                    <a:blip r:embed="rId11" cstate="print">
                       <a:extLst>
                         <a:ext uri="{28A0092B-C50C-407E-A947-70E740481C1C}">
                           <a14:useLocalDpi xmlns:a14="http://schemas.microsoft.com/office/drawing/2010/main" val="0"/>
@@ -826,7 +908,7 @@
                   <pic:spPr bwMode="auto">
                     <a:xfrm>
                       <a:off x="0" y="0"/>
-                      <a:ext cx="4722742" cy="3055175"/>
+                      <a:ext cx="2658970" cy="1720107"/>
                     </a:xfrm>
                     <a:prstGeom prst="rect">
                       <a:avLst/>
@@ -842,19 +924,157 @@
           </wp:inline>
         </w:drawing>
       </w:r>
-    </w:p>
-    <w:p>
-      <w:pPr>
-        <w:pStyle w:val="ListParagraph"/>
-        <w:rPr>
-          <w:rFonts w:ascii="Times New Roman" w:hAnsi="Times New Roman" w:cs="Times New Roman"/>
-        </w:rPr>
-      </w:pPr>
-      <w:r>
-        <w:rPr>
-          <w:rFonts w:ascii="Times New Roman" w:hAnsi="Times New Roman" w:cs="Times New Roman"/>
-        </w:rPr>
-        <w:t>This is a correlation plot of the close prices of stocks with one and another. The pair of stocks with the highest correlation are used in pairs trading. The stocks belonging to the same sector exhibit high correlation as change in their prices are affected by the same conditions</w:t>
+      <w:r>
+        <w:rPr>
+          <w:rFonts w:ascii="Times New Roman" w:hAnsi="Times New Roman" w:cs="Times New Roman"/>
+          <w:noProof/>
+          <w:sz w:val="28"/>
+          <w:szCs w:val="28"/>
+        </w:rPr>
+        <w:drawing>
+          <wp:inline distT="0" distB="0" distL="0" distR="0" wp14:anchorId="71B4306B" wp14:editId="14DCBAC0">
+            <wp:extent cx="2438400" cy="1280160"/>
+            <wp:effectExtent l="0" t="0" r="0" b="0"/>
+            <wp:docPr id="1073741828" name="officeArt object" descr="image3.png"/>
+            <wp:cNvGraphicFramePr/>
+            <a:graphic xmlns:a="http://schemas.openxmlformats.org/drawingml/2006/main">
+              <a:graphicData uri="http://schemas.openxmlformats.org/drawingml/2006/picture">
+                <pic:pic xmlns:pic="http://schemas.openxmlformats.org/drawingml/2006/picture">
+                  <pic:nvPicPr>
+                    <pic:cNvPr id="1073741828" name="image3.png" descr="image3.png"/>
+                    <pic:cNvPicPr>
+                      <a:picLocks noChangeAspect="1"/>
+                    </pic:cNvPicPr>
+                  </pic:nvPicPr>
+                  <pic:blipFill>
+                    <a:blip r:embed="rId12"/>
+                    <a:stretch>
+                      <a:fillRect/>
+                    </a:stretch>
+                  </pic:blipFill>
+                  <pic:spPr>
+                    <a:xfrm>
+                      <a:off x="0" y="0"/>
+                      <a:ext cx="2439211" cy="1280586"/>
+                    </a:xfrm>
+                    <a:prstGeom prst="rect">
+                      <a:avLst/>
+                    </a:prstGeom>
+                    <a:ln w="12700" cap="flat">
+                      <a:noFill/>
+                      <a:miter lim="400000"/>
+                    </a:ln>
+                    <a:effectLst/>
+                  </pic:spPr>
+                </pic:pic>
+              </a:graphicData>
+            </a:graphic>
+          </wp:inline>
+        </w:drawing>
+      </w:r>
+    </w:p>
+    <w:p>
+      <w:pPr>
+        <w:pStyle w:val="ListParagraph"/>
+        <w:rPr>
+          <w:rFonts w:ascii="Times New Roman" w:hAnsi="Times New Roman" w:cs="Times New Roman"/>
+        </w:rPr>
+      </w:pPr>
+      <w:r>
+        <w:rPr>
+          <w:rFonts w:ascii="Times New Roman" w:hAnsi="Times New Roman" w:cs="Times New Roman"/>
+        </w:rPr>
+        <w:t xml:space="preserve">The </w:t>
+      </w:r>
+      <w:r>
+        <w:rPr>
+          <w:rFonts w:ascii="Times New Roman" w:hAnsi="Times New Roman" w:cs="Times New Roman"/>
+        </w:rPr>
+        <w:t>upper</w:t>
+      </w:r>
+      <w:r>
+        <w:rPr>
+          <w:rFonts w:ascii="Times New Roman" w:hAnsi="Times New Roman" w:cs="Times New Roman"/>
+        </w:rPr>
+        <w:t xml:space="preserve"> graph</w:t>
+      </w:r>
+      <w:r>
+        <w:rPr>
+          <w:rFonts w:ascii="Times New Roman" w:hAnsi="Times New Roman" w:cs="Times New Roman"/>
+        </w:rPr>
+        <w:t xml:space="preserve"> on the right</w:t>
+      </w:r>
+      <w:r>
+        <w:rPr>
+          <w:rFonts w:ascii="Times New Roman" w:hAnsi="Times New Roman" w:cs="Times New Roman"/>
+        </w:rPr>
+        <w:t xml:space="preserve"> </w:t>
+      </w:r>
+      <w:proofErr w:type="gramStart"/>
+      <w:r>
+        <w:rPr>
+          <w:rFonts w:ascii="Times New Roman" w:hAnsi="Times New Roman" w:cs="Times New Roman"/>
+        </w:rPr>
+        <w:t>shows</w:t>
+      </w:r>
+      <w:proofErr w:type="gramEnd"/>
+      <w:r>
+        <w:rPr>
+          <w:rFonts w:ascii="Times New Roman" w:hAnsi="Times New Roman" w:cs="Times New Roman"/>
+        </w:rPr>
+        <w:t xml:space="preserve"> BA stock’s 5 years close price and volume change activities since it has been on top as one of the highest closing price and fastest growth throughout the years.</w:t>
+      </w:r>
+    </w:p>
+    <w:p>
+      <w:pPr>
+        <w:pStyle w:val="ListParagraph"/>
+        <w:rPr>
+          <w:rFonts w:ascii="Times New Roman" w:hAnsi="Times New Roman" w:cs="Times New Roman"/>
+        </w:rPr>
+      </w:pPr>
+    </w:p>
+    <w:p>
+      <w:pPr>
+        <w:pStyle w:val="ListParagraph"/>
+        <w:rPr>
+          <w:rFonts w:ascii="Times New Roman" w:hAnsi="Times New Roman" w:cs="Times New Roman"/>
+        </w:rPr>
+      </w:pPr>
+      <w:r>
+        <w:rPr>
+          <w:rFonts w:ascii="Times New Roman" w:hAnsi="Times New Roman" w:cs="Times New Roman"/>
+        </w:rPr>
+        <w:t xml:space="preserve">The </w:t>
+      </w:r>
+      <w:r>
+        <w:rPr>
+          <w:rFonts w:ascii="Times New Roman" w:hAnsi="Times New Roman" w:cs="Times New Roman"/>
+        </w:rPr>
+        <w:t>upper</w:t>
+      </w:r>
+      <w:r>
+        <w:rPr>
+          <w:rFonts w:ascii="Times New Roman" w:hAnsi="Times New Roman" w:cs="Times New Roman"/>
+        </w:rPr>
+        <w:t xml:space="preserve"> graph</w:t>
+      </w:r>
+      <w:r>
+        <w:rPr>
+          <w:rFonts w:ascii="Times New Roman" w:hAnsi="Times New Roman" w:cs="Times New Roman"/>
+        </w:rPr>
+        <w:t xml:space="preserve"> on the </w:t>
+      </w:r>
+      <w:r>
+        <w:rPr>
+          <w:rFonts w:ascii="Times New Roman" w:hAnsi="Times New Roman" w:cs="Times New Roman"/>
+        </w:rPr>
+        <w:t>left</w:t>
+      </w:r>
+      <w:r>
+        <w:rPr>
+          <w:rFonts w:ascii="Times New Roman" w:hAnsi="Times New Roman" w:cs="Times New Roman"/>
+        </w:rPr>
+        <w:t xml:space="preserve"> is a correlation plot of the close prices of stocks with one and another. The pair of stocks with the highest correlation are used in pairs trading. The stocks belonging to the same sector exhibit high correlation as change in their prices are affected by the same conditions</w:t>
       </w:r>
       <w:r>
         <w:rPr>
@@ -892,6 +1112,8 @@
         </w:rPr>
         <w:t>Prediction</w:t>
       </w:r>
+      <w:bookmarkStart w:id="0" w:name="_GoBack"/>
+      <w:bookmarkEnd w:id="0"/>
     </w:p>
     <w:p>
       <w:pPr>
@@ -1102,7 +1324,7 @@
       </w:r>
     </w:p>
     <w:sectPr>
-      <w:headerReference w:type="default" r:id="rId11"/>
+      <w:headerReference w:type="default" r:id="rId13"/>
       <w:pgSz w:w="12240" w:h="15840"/>
       <w:pgMar w:top="1440" w:right="1440" w:bottom="1440" w:left="1440" w:header="720" w:footer="720" w:gutter="0"/>
       <w:cols w:space="720"/>

--- a/project_proposal.docx
+++ b/project_proposal.docx
@@ -9,6 +9,9 @@
           <w:rFonts w:ascii="Times New Roman" w:hAnsi="Times New Roman" w:cs="Times New Roman"/>
           <w:b/>
           <w:bCs/>
+          <w:color w:val="FF0000"/>
+          <w:sz w:val="40"/>
+          <w:szCs w:val="40"/>
         </w:rPr>
       </w:pPr>
       <w:r>
@@ -16,8 +19,39 @@
           <w:rFonts w:ascii="Times New Roman" w:hAnsi="Times New Roman" w:cs="Times New Roman"/>
           <w:b/>
           <w:bCs/>
+          <w:color w:val="FF0000"/>
+          <w:sz w:val="40"/>
+          <w:szCs w:val="40"/>
+        </w:rPr>
+        <w:t>Grade: 95%</w:t>
+      </w:r>
+      <w:bookmarkStart w:id="0" w:name="_GoBack"/>
+      <w:bookmarkEnd w:id="0"/>
+    </w:p>
+    <w:p>
+      <w:pPr>
+        <w:jc w:val="center"/>
+        <w:rPr>
+          <w:rFonts w:ascii="Times New Roman" w:hAnsi="Times New Roman" w:cs="Times New Roman"/>
+          <w:b/>
+          <w:bCs/>
+        </w:rPr>
+      </w:pPr>
+      <w:commentRangeStart w:id="1"/>
+      <w:r>
+        <w:rPr>
+          <w:rFonts w:ascii="Times New Roman" w:hAnsi="Times New Roman" w:cs="Times New Roman"/>
+          <w:b/>
+          <w:bCs/>
         </w:rPr>
         <w:t>STOCK MARKET PREDICTION</w:t>
+      </w:r>
+      <w:commentRangeEnd w:id="1"/>
+      <w:r>
+        <w:rPr>
+          <w:rStyle w:val="CommentReference"/>
+        </w:rPr>
+        <w:commentReference w:id="1"/>
       </w:r>
     </w:p>
     <w:p>
@@ -50,23 +84,7 @@
           <w:rFonts w:ascii="Times New Roman" w:hAnsi="Times New Roman" w:cs="Times New Roman"/>
           <w:color w:val="000000"/>
         </w:rPr>
-        <w:t xml:space="preserve">Rishabh Vijay Agarwal, Wesley Stevens, </w:t>
-      </w:r>
-      <w:proofErr w:type="spellStart"/>
-      <w:r>
-        <w:rPr>
-          <w:rFonts w:ascii="Times New Roman" w:hAnsi="Times New Roman" w:cs="Times New Roman"/>
-          <w:color w:val="000000"/>
-        </w:rPr>
-        <w:t>Haoyang</w:t>
-      </w:r>
-      <w:proofErr w:type="spellEnd"/>
-      <w:r>
-        <w:rPr>
-          <w:rFonts w:ascii="Times New Roman" w:hAnsi="Times New Roman" w:cs="Times New Roman"/>
-          <w:color w:val="000000"/>
-        </w:rPr>
-        <w:t xml:space="preserve"> Shang, Xin Bai</w:t>
+        <w:t>Rishabh Vijay Agarwal, Wesley Stevens, Haoyang Shang, Xin Bai</w:t>
       </w:r>
     </w:p>
     <w:p>
@@ -414,7 +432,27 @@
         <w:rPr>
           <w:rFonts w:ascii="Times New Roman" w:hAnsi="Times New Roman" w:cs="Times New Roman"/>
         </w:rPr>
-        <w:t>For the Autoregressive Integrated Moving Average model, the predictors would be the lags of the Close price and its lagged forecast errors.</w:t>
+        <w:t xml:space="preserve">For the Autoregressive Integrated Moving Average model, the predictors would be the </w:t>
+      </w:r>
+      <w:commentRangeStart w:id="2"/>
+      <w:r>
+        <w:rPr>
+          <w:rFonts w:ascii="Times New Roman" w:hAnsi="Times New Roman" w:cs="Times New Roman"/>
+        </w:rPr>
+        <w:t xml:space="preserve">lags </w:t>
+      </w:r>
+      <w:commentRangeEnd w:id="2"/>
+      <w:r>
+        <w:rPr>
+          <w:rStyle w:val="CommentReference"/>
+        </w:rPr>
+        <w:commentReference w:id="2"/>
+      </w:r>
+      <w:r>
+        <w:rPr>
+          <w:rFonts w:ascii="Times New Roman" w:hAnsi="Times New Roman" w:cs="Times New Roman"/>
+        </w:rPr>
+        <w:t>of the Close price and its lagged forecast errors.</w:t>
       </w:r>
     </w:p>
     <w:p>
@@ -466,7 +504,7 @@
           <w:rFonts w:ascii="Times New Roman" w:hAnsi="Times New Roman" w:cs="Times New Roman"/>
         </w:rPr>
       </w:pPr>
-      <w:hyperlink r:id="rId7" w:history="1">
+      <w:hyperlink r:id="rId10" w:history="1">
         <w:r>
           <w:rPr>
             <w:rStyle w:val="Hyperlink"/>
@@ -591,7 +629,7 @@
                     </pic:cNvPicPr>
                   </pic:nvPicPr>
                   <pic:blipFill>
-                    <a:blip r:embed="rId8">
+                    <a:blip r:embed="rId11">
                       <a:extLst>
                         <a:ext uri="{28A0092B-C50C-407E-A947-70E740481C1C}">
                           <a14:useLocalDpi xmlns:a14="http://schemas.microsoft.com/office/drawing/2010/main" val="0"/>
@@ -713,7 +751,7 @@
                     </pic:cNvPicPr>
                   </pic:nvPicPr>
                   <pic:blipFill>
-                    <a:blip r:embed="rId9">
+                    <a:blip r:embed="rId12">
                       <a:extLst>
                         <a:ext uri="{28A0092B-C50C-407E-A947-70E740481C1C}">
                           <a14:useLocalDpi xmlns:a14="http://schemas.microsoft.com/office/drawing/2010/main" val="0"/>
@@ -764,7 +802,7 @@
                     </pic:cNvPicPr>
                   </pic:nvPicPr>
                   <pic:blipFill>
-                    <a:blip r:embed="rId10"/>
+                    <a:blip r:embed="rId13"/>
                     <a:stretch>
                       <a:fillRect/>
                     </a:stretch>
@@ -893,7 +931,7 @@
                     </pic:cNvPicPr>
                   </pic:nvPicPr>
                   <pic:blipFill>
-                    <a:blip r:embed="rId11" cstate="print">
+                    <a:blip r:embed="rId14" cstate="print">
                       <a:extLst>
                         <a:ext uri="{28A0092B-C50C-407E-A947-70E740481C1C}">
                           <a14:useLocalDpi xmlns:a14="http://schemas.microsoft.com/office/drawing/2010/main" val="0"/>
@@ -947,7 +985,7 @@
                     </pic:cNvPicPr>
                   </pic:nvPicPr>
                   <pic:blipFill>
-                    <a:blip r:embed="rId12"/>
+                    <a:blip r:embed="rId15"/>
                     <a:stretch>
                       <a:fillRect/>
                     </a:stretch>
@@ -1062,13 +1100,7 @@
         <w:rPr>
           <w:rFonts w:ascii="Times New Roman" w:hAnsi="Times New Roman" w:cs="Times New Roman"/>
         </w:rPr>
-        <w:t xml:space="preserve"> on the </w:t>
-      </w:r>
-      <w:r>
-        <w:rPr>
-          <w:rFonts w:ascii="Times New Roman" w:hAnsi="Times New Roman" w:cs="Times New Roman"/>
-        </w:rPr>
-        <w:t>left</w:t>
+        <w:t xml:space="preserve"> on the left</w:t>
       </w:r>
       <w:r>
         <w:rPr>
@@ -1112,8 +1144,6 @@
         </w:rPr>
         <w:t>Prediction</w:t>
       </w:r>
-      <w:bookmarkStart w:id="0" w:name="_GoBack"/>
-      <w:bookmarkEnd w:id="0"/>
     </w:p>
     <w:p>
       <w:pPr>
@@ -1140,7 +1170,41 @@
         <w:rPr>
           <w:rFonts w:ascii="Times New Roman" w:hAnsi="Times New Roman" w:cs="Times New Roman"/>
         </w:rPr>
-        <w:t>The initial plan is to implement a RF (Random Forest) Model and a ARIMA (Auto Regressive Integrated Moving Average) Model.</w:t>
+        <w:t xml:space="preserve">The initial plan is to implement a RF (Random Forest) Model and </w:t>
+      </w:r>
+      <w:proofErr w:type="gramStart"/>
+      <w:r>
+        <w:rPr>
+          <w:rFonts w:ascii="Times New Roman" w:hAnsi="Times New Roman" w:cs="Times New Roman"/>
+        </w:rPr>
+        <w:t>a</w:t>
+      </w:r>
+      <w:proofErr w:type="gramEnd"/>
+      <w:r>
+        <w:rPr>
+          <w:rFonts w:ascii="Times New Roman" w:hAnsi="Times New Roman" w:cs="Times New Roman"/>
+        </w:rPr>
+        <w:t xml:space="preserve"> ARIMA (</w:t>
+      </w:r>
+      <w:commentRangeStart w:id="3"/>
+      <w:r>
+        <w:rPr>
+          <w:rFonts w:ascii="Times New Roman" w:hAnsi="Times New Roman" w:cs="Times New Roman"/>
+        </w:rPr>
+        <w:t xml:space="preserve">Auto Regressive Integrated Moving Average) </w:t>
+      </w:r>
+      <w:commentRangeEnd w:id="3"/>
+      <w:r>
+        <w:rPr>
+          <w:rStyle w:val="CommentReference"/>
+        </w:rPr>
+        <w:commentReference w:id="3"/>
+      </w:r>
+      <w:r>
+        <w:rPr>
+          <w:rFonts w:ascii="Times New Roman" w:hAnsi="Times New Roman" w:cs="Times New Roman"/>
+        </w:rPr>
+        <w:t>Model.</w:t>
       </w:r>
     </w:p>
     <w:p>
@@ -1192,6 +1256,7 @@
           <w:bCs/>
         </w:rPr>
       </w:pPr>
+      <w:commentRangeStart w:id="4"/>
       <w:r>
         <w:rPr>
           <w:rFonts w:ascii="Times New Roman" w:hAnsi="Times New Roman" w:cs="Times New Roman"/>
@@ -1199,6 +1264,13 @@
           <w:bCs/>
         </w:rPr>
         <w:t>Inference</w:t>
+      </w:r>
+      <w:commentRangeEnd w:id="4"/>
+      <w:r>
+        <w:rPr>
+          <w:rStyle w:val="CommentReference"/>
+        </w:rPr>
+        <w:commentReference w:id="4"/>
       </w:r>
     </w:p>
     <w:p>
@@ -1306,25 +1378,25 @@
         <w:rPr>
           <w:rFonts w:ascii="Times New Roman" w:hAnsi="Times New Roman" w:cs="Times New Roman"/>
         </w:rPr>
-        <w:t xml:space="preserve">enhance Spark’s functionality for time series analysis. Flint is an open source library and available via Maven and </w:t>
-      </w:r>
-      <w:proofErr w:type="spellStart"/>
-      <w:r>
-        <w:rPr>
-          <w:rFonts w:ascii="Times New Roman" w:hAnsi="Times New Roman" w:cs="Times New Roman"/>
-        </w:rPr>
-        <w:t>PyPI</w:t>
-      </w:r>
-      <w:proofErr w:type="spellEnd"/>
-      <w:r>
-        <w:rPr>
-          <w:rFonts w:ascii="Times New Roman" w:hAnsi="Times New Roman" w:cs="Times New Roman"/>
-        </w:rPr>
-        <w:t>.</w:t>
+        <w:t xml:space="preserve">enhance Spark’s functionality for time series analysis. </w:t>
+      </w:r>
+      <w:commentRangeStart w:id="5"/>
+      <w:r>
+        <w:rPr>
+          <w:rFonts w:ascii="Times New Roman" w:hAnsi="Times New Roman" w:cs="Times New Roman"/>
+        </w:rPr>
+        <w:t>Flint is an open source library and available via Maven and PyPI.</w:t>
+      </w:r>
+      <w:commentRangeEnd w:id="5"/>
+      <w:r>
+        <w:rPr>
+          <w:rStyle w:val="CommentReference"/>
+        </w:rPr>
+        <w:commentReference w:id="5"/>
       </w:r>
     </w:p>
     <w:sectPr>
-      <w:headerReference w:type="default" r:id="rId13"/>
+      <w:headerReference w:type="default" r:id="rId16"/>
       <w:pgSz w:w="12240" w:h="15840"/>
       <w:pgMar w:top="1440" w:right="1440" w:bottom="1440" w:left="1440" w:header="720" w:footer="720" w:gutter="0"/>
       <w:cols w:space="720"/>
@@ -1332,6 +1404,138 @@
     </w:sectPr>
   </w:body>
 </w:document>
+</file>
+
+<file path=word/comments.xml><?xml version="1.0" encoding="utf-8"?>
+<w:comments xmlns:wpc="http://schemas.microsoft.com/office/word/2010/wordprocessingCanvas" xmlns:cx="http://schemas.microsoft.com/office/drawing/2014/chartex" xmlns:cx1="http://schemas.microsoft.com/office/drawing/2015/9/8/chartex" xmlns:cx2="http://schemas.microsoft.com/office/drawing/2015/10/21/chartex" xmlns:cx3="http://schemas.microsoft.com/office/drawing/2016/5/9/chartex" xmlns:cx4="http://schemas.microsoft.com/office/drawing/2016/5/10/chartex" xmlns:cx5="http://schemas.microsoft.com/office/drawing/2016/5/11/chartex" xmlns:cx6="http://schemas.microsoft.com/office/drawing/2016/5/12/chartex" xmlns:cx7="http://schemas.microsoft.com/office/drawing/2016/5/13/chartex" xmlns:cx8="http://schemas.microsoft.com/office/drawing/2016/5/14/chartex" xmlns:mc="http://schemas.openxmlformats.org/markup-compatibility/2006" xmlns:aink="http://schemas.microsoft.com/office/drawing/2016/ink" xmlns:am3d="http://schemas.microsoft.com/office/drawing/2017/model3d" xmlns:o="urn:schemas-microsoft-com:office:office" xmlns:r="http://schemas.openxmlformats.org/officeDocument/2006/relationships" xmlns:m="http://schemas.openxmlformats.org/officeDocument/2006/math" xmlns:v="urn:schemas-microsoft-com:vml" xmlns:wp14="http://schemas.microsoft.com/office/word/2010/wordprocessingDrawing" xmlns:wp="http://schemas.openxmlformats.org/drawingml/2006/wordprocessingDrawing" xmlns:w10="urn:schemas-microsoft-com:office:word" xmlns:w="http://schemas.openxmlformats.org/wordprocessingml/2006/main" xmlns:w14="http://schemas.microsoft.com/office/word/2010/wordml" xmlns:w15="http://schemas.microsoft.com/office/word/2012/wordml" xmlns:w16cid="http://schemas.microsoft.com/office/word/2016/wordml/cid" xmlns:w16se="http://schemas.microsoft.com/office/word/2015/wordml/symex" xmlns:wpg="http://schemas.microsoft.com/office/word/2010/wordprocessingGroup" xmlns:wpi="http://schemas.microsoft.com/office/word/2010/wordprocessingInk" xmlns:wne="http://schemas.microsoft.com/office/word/2006/wordml" xmlns:wps="http://schemas.microsoft.com/office/word/2010/wordprocessingShape" mc:Ignorable="w14 w15 w16se w16cid wp14">
+  <w:comment w:id="1" w:author="Willard E Williamson" w:date="2020-10-19T22:31:00Z" w:initials="WEW">
+    <w:p>
+      <w:pPr>
+        <w:pStyle w:val="CommentText"/>
+      </w:pPr>
+      <w:r>
+        <w:rPr>
+          <w:rStyle w:val="CommentReference"/>
+        </w:rPr>
+        <w:annotationRef/>
+      </w:r>
+      <w:r>
+        <w:t xml:space="preserve">No title </w:t>
+      </w:r>
+      <w:proofErr w:type="gramStart"/>
+      <w:r>
+        <w:t>page</w:t>
+      </w:r>
+      <w:proofErr w:type="gramEnd"/>
+    </w:p>
+  </w:comment>
+  <w:comment w:id="2" w:author="Willard E Williamson" w:date="2020-10-19T22:34:00Z" w:initials="WEW">
+    <w:p>
+      <w:pPr>
+        <w:pStyle w:val="CommentText"/>
+      </w:pPr>
+      <w:r>
+        <w:rPr>
+          <w:rStyle w:val="CommentReference"/>
+        </w:rPr>
+        <w:annotationRef/>
+      </w:r>
+      <w:r>
+        <w:t>You shouldn’t assume that everyone knows what this means.  Things that require some subject matter expertise should get a brief explanation.</w:t>
+      </w:r>
+    </w:p>
+  </w:comment>
+  <w:comment w:id="3" w:author="Willard E Williamson" w:date="2020-10-19T22:45:00Z" w:initials="WEW">
+    <w:p>
+      <w:pPr>
+        <w:pStyle w:val="CommentText"/>
+      </w:pPr>
+      <w:r>
+        <w:rPr>
+          <w:rStyle w:val="CommentReference"/>
+        </w:rPr>
+        <w:annotationRef/>
+      </w:r>
+      <w:r>
+        <w:t xml:space="preserve">Is this what the Flint package is for.  If you are implementing models that are a major part of your project in packages outside of </w:t>
+      </w:r>
+      <w:proofErr w:type="gramStart"/>
+      <w:r>
+        <w:t>spark</w:t>
+      </w:r>
+      <w:proofErr w:type="gramEnd"/>
+      <w:r>
+        <w:t xml:space="preserve"> then this will not meet the project requirements.</w:t>
+      </w:r>
+    </w:p>
+  </w:comment>
+  <w:comment w:id="4" w:author="Willard E Williamson" w:date="2020-10-19T22:41:00Z" w:initials="WEW">
+    <w:p>
+      <w:pPr>
+        <w:pStyle w:val="CommentText"/>
+      </w:pPr>
+      <w:r>
+        <w:rPr>
+          <w:rStyle w:val="CommentReference"/>
+        </w:rPr>
+        <w:annotationRef/>
+      </w:r>
+      <w:r>
+        <w:t xml:space="preserve">This section does not meet the minimum requirements for inference.  You are required to use </w:t>
+      </w:r>
+      <w:r>
+        <w:t xml:space="preserve">data contained within </w:t>
+      </w:r>
+      <w:r>
+        <w:t xml:space="preserve">your trained models to learn something about the problem you are trying to solve.  We have done inference on almost every homework assignment to date.  For </w:t>
+      </w:r>
+      <w:proofErr w:type="gramStart"/>
+      <w:r>
+        <w:t>example</w:t>
+      </w:r>
+      <w:proofErr w:type="gramEnd"/>
+      <w:r>
+        <w:t xml:space="preserve"> finding best predictors, comparing coefficients to determine feature importance, using loading vectors to determine feature importance, etc.  Most of what you have here is model tuning.</w:t>
+      </w:r>
+    </w:p>
+  </w:comment>
+  <w:comment w:id="5" w:author="Willard E Williamson" w:date="2020-10-19T22:40:00Z" w:initials="WEW">
+    <w:p>
+      <w:pPr>
+        <w:pStyle w:val="CommentText"/>
+      </w:pPr>
+      <w:r>
+        <w:rPr>
+          <w:rStyle w:val="CommentReference"/>
+        </w:rPr>
+        <w:annotationRef/>
+      </w:r>
+      <w:r>
+        <w:t>It’s fine if you are using Flint to preprocess data to support your work in Spark.  Remember that your project should primarily be spark based.</w:t>
+      </w:r>
+    </w:p>
+  </w:comment>
+</w:comments>
+</file>
+
+<file path=word/commentsExtended.xml><?xml version="1.0" encoding="utf-8"?>
+<w15:commentsEx xmlns:wpc="http://schemas.microsoft.com/office/word/2010/wordprocessingCanvas" xmlns:cx="http://schemas.microsoft.com/office/drawing/2014/chartex" xmlns:cx1="http://schemas.microsoft.com/office/drawing/2015/9/8/chartex" xmlns:cx2="http://schemas.microsoft.com/office/drawing/2015/10/21/chartex" xmlns:cx3="http://schemas.microsoft.com/office/drawing/2016/5/9/chartex" xmlns:cx4="http://schemas.microsoft.com/office/drawing/2016/5/10/chartex" xmlns:cx5="http://schemas.microsoft.com/office/drawing/2016/5/11/chartex" xmlns:cx6="http://schemas.microsoft.com/office/drawing/2016/5/12/chartex" xmlns:cx7="http://schemas.microsoft.com/office/drawing/2016/5/13/chartex" xmlns:cx8="http://schemas.microsoft.com/office/drawing/2016/5/14/chartex" xmlns:mc="http://schemas.openxmlformats.org/markup-compatibility/2006" xmlns:aink="http://schemas.microsoft.com/office/drawing/2016/ink" xmlns:am3d="http://schemas.microsoft.com/office/drawing/2017/model3d" xmlns:o="urn:schemas-microsoft-com:office:office" xmlns:r="http://schemas.openxmlformats.org/officeDocument/2006/relationships" xmlns:m="http://schemas.openxmlformats.org/officeDocument/2006/math" xmlns:v="urn:schemas-microsoft-com:vml" xmlns:wp14="http://schemas.microsoft.com/office/word/2010/wordprocessingDrawing" xmlns:wp="http://schemas.openxmlformats.org/drawingml/2006/wordprocessingDrawing" xmlns:w10="urn:schemas-microsoft-com:office:word" xmlns:w="http://schemas.openxmlformats.org/wordprocessingml/2006/main" xmlns:w14="http://schemas.microsoft.com/office/word/2010/wordml" xmlns:w15="http://schemas.microsoft.com/office/word/2012/wordml" xmlns:w16cid="http://schemas.microsoft.com/office/word/2016/wordml/cid" xmlns:w16se="http://schemas.microsoft.com/office/word/2015/wordml/symex" xmlns:wpg="http://schemas.microsoft.com/office/word/2010/wordprocessingGroup" xmlns:wpi="http://schemas.microsoft.com/office/word/2010/wordprocessingInk" xmlns:wne="http://schemas.microsoft.com/office/word/2006/wordml" xmlns:wps="http://schemas.microsoft.com/office/word/2010/wordprocessingShape" mc:Ignorable="w14 w15 w16se w16cid wp14">
+  <w15:commentEx w15:paraId="1EF2DEC3" w15:done="0"/>
+  <w15:commentEx w15:paraId="3ED4F6A5" w15:done="0"/>
+  <w15:commentEx w15:paraId="5C262C66" w15:done="0"/>
+  <w15:commentEx w15:paraId="1C178809" w15:done="0"/>
+  <w15:commentEx w15:paraId="51843A0B" w15:done="0"/>
+</w15:commentsEx>
+</file>
+
+<file path=word/commentsIds.xml><?xml version="1.0" encoding="utf-8"?>
+<w16cid:commentsIds xmlns:wpc="http://schemas.microsoft.com/office/word/2010/wordprocessingCanvas" xmlns:cx="http://schemas.microsoft.com/office/drawing/2014/chartex" xmlns:cx1="http://schemas.microsoft.com/office/drawing/2015/9/8/chartex" xmlns:cx2="http://schemas.microsoft.com/office/drawing/2015/10/21/chartex" xmlns:cx3="http://schemas.microsoft.com/office/drawing/2016/5/9/chartex" xmlns:cx4="http://schemas.microsoft.com/office/drawing/2016/5/10/chartex" xmlns:cx5="http://schemas.microsoft.com/office/drawing/2016/5/11/chartex" xmlns:cx6="http://schemas.microsoft.com/office/drawing/2016/5/12/chartex" xmlns:cx7="http://schemas.microsoft.com/office/drawing/2016/5/13/chartex" xmlns:cx8="http://schemas.microsoft.com/office/drawing/2016/5/14/chartex" xmlns:mc="http://schemas.openxmlformats.org/markup-compatibility/2006" xmlns:aink="http://schemas.microsoft.com/office/drawing/2016/ink" xmlns:am3d="http://schemas.microsoft.com/office/drawing/2017/model3d" xmlns:o="urn:schemas-microsoft-com:office:office" xmlns:r="http://schemas.openxmlformats.org/officeDocument/2006/relationships" xmlns:m="http://schemas.openxmlformats.org/officeDocument/2006/math" xmlns:v="urn:schemas-microsoft-com:vml" xmlns:wp14="http://schemas.microsoft.com/office/word/2010/wordprocessingDrawing" xmlns:wp="http://schemas.openxmlformats.org/drawingml/2006/wordprocessingDrawing" xmlns:w10="urn:schemas-microsoft-com:office:word" xmlns:w="http://schemas.openxmlformats.org/wordprocessingml/2006/main" xmlns:w14="http://schemas.microsoft.com/office/word/2010/wordml" xmlns:w15="http://schemas.microsoft.com/office/word/2012/wordml" xmlns:w16cid="http://schemas.microsoft.com/office/word/2016/wordml/cid" xmlns:w16se="http://schemas.microsoft.com/office/word/2015/wordml/symex" xmlns:wpg="http://schemas.microsoft.com/office/word/2010/wordprocessingGroup" xmlns:wpi="http://schemas.microsoft.com/office/word/2010/wordprocessingInk" xmlns:wne="http://schemas.microsoft.com/office/word/2006/wordml" xmlns:wps="http://schemas.microsoft.com/office/word/2010/wordprocessingShape" mc:Ignorable="w14 w15 w16se w16cid wp14">
+  <w16cid:commentId w16cid:paraId="1EF2DEC3" w16cid:durableId="2338925C"/>
+  <w16cid:commentId w16cid:paraId="3ED4F6A5" w16cid:durableId="233892E5"/>
+  <w16cid:commentId w16cid:paraId="5C262C66" w16cid:durableId="23389571"/>
+  <w16cid:commentId w16cid:paraId="1C178809" w16cid:durableId="233894B6"/>
+  <w16cid:commentId w16cid:paraId="51843A0B" w16cid:durableId="23389442"/>
+</w16cid:commentsIds>
 </file>
 
 <file path=word/endnotes.xml><?xml version="1.0" encoding="utf-8"?>
@@ -1729,6 +1933,14 @@
     <w:abstractNumId w:val="1"/>
   </w:num>
 </w:numbering>
+</file>
+
+<file path=word/people.xml><?xml version="1.0" encoding="utf-8"?>
+<w15:people xmlns:wpc="http://schemas.microsoft.com/office/word/2010/wordprocessingCanvas" xmlns:cx="http://schemas.microsoft.com/office/drawing/2014/chartex" xmlns:cx1="http://schemas.microsoft.com/office/drawing/2015/9/8/chartex" xmlns:cx2="http://schemas.microsoft.com/office/drawing/2015/10/21/chartex" xmlns:cx3="http://schemas.microsoft.com/office/drawing/2016/5/9/chartex" xmlns:cx4="http://schemas.microsoft.com/office/drawing/2016/5/10/chartex" xmlns:cx5="http://schemas.microsoft.com/office/drawing/2016/5/11/chartex" xmlns:cx6="http://schemas.microsoft.com/office/drawing/2016/5/12/chartex" xmlns:cx7="http://schemas.microsoft.com/office/drawing/2016/5/13/chartex" xmlns:cx8="http://schemas.microsoft.com/office/drawing/2016/5/14/chartex" xmlns:mc="http://schemas.openxmlformats.org/markup-compatibility/2006" xmlns:aink="http://schemas.microsoft.com/office/drawing/2016/ink" xmlns:am3d="http://schemas.microsoft.com/office/drawing/2017/model3d" xmlns:o="urn:schemas-microsoft-com:office:office" xmlns:r="http://schemas.openxmlformats.org/officeDocument/2006/relationships" xmlns:m="http://schemas.openxmlformats.org/officeDocument/2006/math" xmlns:v="urn:schemas-microsoft-com:vml" xmlns:wp14="http://schemas.microsoft.com/office/word/2010/wordprocessingDrawing" xmlns:wp="http://schemas.openxmlformats.org/drawingml/2006/wordprocessingDrawing" xmlns:w10="urn:schemas-microsoft-com:office:word" xmlns:w="http://schemas.openxmlformats.org/wordprocessingml/2006/main" xmlns:w14="http://schemas.microsoft.com/office/word/2010/wordml" xmlns:w15="http://schemas.microsoft.com/office/word/2012/wordml" xmlns:w16cid="http://schemas.microsoft.com/office/word/2016/wordml/cid" xmlns:w16se="http://schemas.microsoft.com/office/word/2015/wordml/symex" xmlns:wpg="http://schemas.microsoft.com/office/word/2010/wordprocessingGroup" xmlns:wpi="http://schemas.microsoft.com/office/word/2010/wordprocessingInk" xmlns:wne="http://schemas.microsoft.com/office/word/2006/wordml" xmlns:wps="http://schemas.microsoft.com/office/word/2010/wordprocessingShape" mc:Ignorable="w14 w15 w16se w16cid wp14">
+  <w15:person w15:author="Willard E Williamson">
+    <w15:presenceInfo w15:providerId="None" w15:userId="Willard E Williamson"/>
+  </w15:person>
+</w15:people>
 </file>
 
 <file path=word/styles.xml><?xml version="1.0" encoding="utf-8"?>
@@ -2235,6 +2447,102 @@
     <w:uiPriority w:val="99"/>
     <w:rsid w:val="00486442"/>
   </w:style>
+  <w:style w:type="character" w:styleId="CommentReference">
+    <w:name w:val="annotation reference"/>
+    <w:basedOn w:val="DefaultParagraphFont"/>
+    <w:uiPriority w:val="99"/>
+    <w:semiHidden/>
+    <w:unhideWhenUsed/>
+    <w:rsid w:val="00C453E8"/>
+    <w:rPr>
+      <w:sz w:val="16"/>
+      <w:szCs w:val="16"/>
+    </w:rPr>
+  </w:style>
+  <w:style w:type="paragraph" w:styleId="CommentText">
+    <w:name w:val="annotation text"/>
+    <w:basedOn w:val="Normal"/>
+    <w:link w:val="CommentTextChar"/>
+    <w:uiPriority w:val="99"/>
+    <w:unhideWhenUsed/>
+    <w:rsid w:val="00C453E8"/>
+    <w:pPr>
+      <w:spacing w:line="240" w:lineRule="auto"/>
+    </w:pPr>
+    <w:rPr>
+      <w:sz w:val="20"/>
+      <w:szCs w:val="20"/>
+    </w:rPr>
+  </w:style>
+  <w:style w:type="character" w:customStyle="1" w:styleId="CommentTextChar">
+    <w:name w:val="Comment Text Char"/>
+    <w:basedOn w:val="DefaultParagraphFont"/>
+    <w:link w:val="CommentText"/>
+    <w:uiPriority w:val="99"/>
+    <w:rsid w:val="00C453E8"/>
+    <w:rPr>
+      <w:sz w:val="20"/>
+      <w:szCs w:val="20"/>
+    </w:rPr>
+  </w:style>
+  <w:style w:type="paragraph" w:styleId="CommentSubject">
+    <w:name w:val="annotation subject"/>
+    <w:basedOn w:val="CommentText"/>
+    <w:next w:val="CommentText"/>
+    <w:link w:val="CommentSubjectChar"/>
+    <w:uiPriority w:val="99"/>
+    <w:semiHidden/>
+    <w:unhideWhenUsed/>
+    <w:rsid w:val="00C453E8"/>
+    <w:rPr>
+      <w:b/>
+      <w:bCs/>
+    </w:rPr>
+  </w:style>
+  <w:style w:type="character" w:customStyle="1" w:styleId="CommentSubjectChar">
+    <w:name w:val="Comment Subject Char"/>
+    <w:basedOn w:val="CommentTextChar"/>
+    <w:link w:val="CommentSubject"/>
+    <w:uiPriority w:val="99"/>
+    <w:semiHidden/>
+    <w:rsid w:val="00C453E8"/>
+    <w:rPr>
+      <w:b/>
+      <w:bCs/>
+      <w:sz w:val="20"/>
+      <w:szCs w:val="20"/>
+    </w:rPr>
+  </w:style>
+  <w:style w:type="paragraph" w:styleId="BalloonText">
+    <w:name w:val="Balloon Text"/>
+    <w:basedOn w:val="Normal"/>
+    <w:link w:val="BalloonTextChar"/>
+    <w:uiPriority w:val="99"/>
+    <w:semiHidden/>
+    <w:unhideWhenUsed/>
+    <w:rsid w:val="00C453E8"/>
+    <w:pPr>
+      <w:spacing w:after="0" w:line="240" w:lineRule="auto"/>
+    </w:pPr>
+    <w:rPr>
+      <w:rFonts w:ascii="Segoe UI" w:hAnsi="Segoe UI" w:cs="Segoe UI"/>
+      <w:sz w:val="18"/>
+      <w:szCs w:val="18"/>
+    </w:rPr>
+  </w:style>
+  <w:style w:type="character" w:customStyle="1" w:styleId="BalloonTextChar">
+    <w:name w:val="Balloon Text Char"/>
+    <w:basedOn w:val="DefaultParagraphFont"/>
+    <w:link w:val="BalloonText"/>
+    <w:uiPriority w:val="99"/>
+    <w:semiHidden/>
+    <w:rsid w:val="00C453E8"/>
+    <w:rPr>
+      <w:rFonts w:ascii="Segoe UI" w:hAnsi="Segoe UI" w:cs="Segoe UI"/>
+      <w:sz w:val="18"/>
+      <w:szCs w:val="18"/>
+    </w:rPr>
+  </w:style>
 </w:styles>
 </file>
 
